--- a/homework/HW5_MIRT/HW5_psqf7375F2024.docx
+++ b/homework/HW5_MIRT/HW5_psqf7375F2024.docx
@@ -481,15 +481,23 @@
         <w:pStyle w:val="BodyText"/>
       </w:pPr>
       <w:r>
-        <w:t xml:space="preserve">Model 2: Using Stan, estimate a two-factor graded response model for all items using the Q-matrix in GRI_Items.xlsx. Use the z-score method of identification, in which the factor mean is fixed to 0, the factor variance is fixed to 1, and all item parameters are estimated.</w:t>
-      </w:r>
-    </w:p>
-    <w:p>
-      <w:pPr>
-        <w:pStyle w:val="BodyText"/>
-      </w:pPr>
-      <w:r>
-        <w:t xml:space="preserve">Use Stan’s default prior distributions for each model parameter that is not a factor score.</w:t>
+        <w:t xml:space="preserve">Model 2: Using Stan, estimate a two-factor graded response model for all items using the Q-matrix in GRI_Items.xlsx. Use the z-score method of identification, in which each factor mean is fixed to 0, each factor variance is fixed to 1, and all factor correlations are estimated.</w:t>
+      </w:r>
+    </w:p>
+    <w:p>
+      <w:pPr>
+        <w:pStyle w:val="BodyText"/>
+      </w:pPr>
+      <w:r>
+        <w:t xml:space="preserve">Model 3: Using Stan, reestimate model 2 but with empirical priors on the factor loadings and on the item intercept parameters. Use the z-score method of identification, in which each factor mean is fixed to 0, each factor variance is fixed to 1, and all factor correlations are estimated.</w:t>
+      </w:r>
+    </w:p>
+    <w:p>
+      <w:pPr>
+        <w:pStyle w:val="BodyText"/>
+      </w:pPr>
+      <w:r>
+        <w:t xml:space="preserve">Model 4: Using Stan, reestimate model 2 but with marker items where the first factor loadings for each dimension is set to one. For scale identification, set each factor mean to 0, but estimate each factor variance and all factor correlations.</w:t>
       </w:r>
     </w:p>
     <w:p>
@@ -774,6 +782,598 @@
           <w:bCs/>
         </w:rPr>
         <w:t xml:space="preserve">10. Which model (model 1 or 2) is preferred based on WAIC and LOO-PSIS?</w:t>
+      </w:r>
+    </w:p>
+    <w:p>
+      <w:pPr>
+        <w:pStyle w:val="BodyText"/>
+      </w:pPr>
+      <w:r>
+        <w:rPr>
+          <w:b/>
+          <w:bCs/>
+        </w:rPr>
+        <w:t xml:space="preserve">My Answer</w:t>
+      </w:r>
+    </w:p>
+    <w:p>
+      <w:pPr>
+        <w:pStyle w:val="BodyText"/>
+      </w:pPr>
+      <w:r>
+        <w:t xml:space="preserve">Answer the following questions for Model 3:</w:t>
+      </w:r>
+    </w:p>
+    <w:p>
+      <w:pPr>
+        <w:pStyle w:val="BodyText"/>
+      </w:pPr>
+      <w:r>
+        <w:rPr>
+          <w:b/>
+          <w:bCs/>
+        </w:rPr>
+        <w:t xml:space="preserve">11. Did your Markov chains converge? What evidence do you have to support your answer?</w:t>
+      </w:r>
+    </w:p>
+    <w:p>
+      <w:pPr>
+        <w:pStyle w:val="BodyText"/>
+      </w:pPr>
+      <w:r>
+        <w:rPr>
+          <w:b/>
+          <w:bCs/>
+        </w:rPr>
+        <w:t xml:space="preserve">My Answer</w:t>
+      </w:r>
+    </w:p>
+    <w:p>
+      <w:pPr>
+        <w:pStyle w:val="BodyText"/>
+      </w:pPr>
+      <w:r>
+        <w:rPr>
+          <w:b/>
+          <w:bCs/>
+        </w:rPr>
+        <w:t xml:space="preserve">12. What are your estimates for each item intercept parameter?</w:t>
+      </w:r>
+      <w:r>
+        <w:t xml:space="preserve"> </w:t>
+      </w:r>
+      <w:r>
+        <w:t xml:space="preserve">(see estimate details above for what to report)</w:t>
+      </w:r>
+    </w:p>
+    <w:p>
+      <w:pPr>
+        <w:pStyle w:val="BodyText"/>
+      </w:pPr>
+      <w:r>
+        <w:rPr>
+          <w:b/>
+          <w:bCs/>
+        </w:rPr>
+        <w:t xml:space="preserve">My Answer</w:t>
+      </w:r>
+    </w:p>
+    <w:p>
+      <w:pPr>
+        <w:pStyle w:val="BodyText"/>
+      </w:pPr>
+      <w:r>
+        <w:rPr>
+          <w:b/>
+          <w:bCs/>
+        </w:rPr>
+        <w:t xml:space="preserve">13. What are your estimates for each factor loading/discrimination parameter</w:t>
+      </w:r>
+      <w:r>
+        <w:t xml:space="preserve"> </w:t>
+      </w:r>
+      <w:r>
+        <w:t xml:space="preserve">(see estimate details above for what to report)</w:t>
+      </w:r>
+    </w:p>
+    <w:p>
+      <w:pPr>
+        <w:pStyle w:val="BodyText"/>
+      </w:pPr>
+      <w:r>
+        <w:rPr>
+          <w:b/>
+          <w:bCs/>
+        </w:rPr>
+        <w:t xml:space="preserve">My Answer</w:t>
+      </w:r>
+    </w:p>
+    <w:p>
+      <w:pPr>
+        <w:pStyle w:val="BodyText"/>
+      </w:pPr>
+      <w:r>
+        <w:rPr>
+          <w:b/>
+          <w:bCs/>
+        </w:rPr>
+        <w:t xml:space="preserve">14. What are your estimates for the factor scores?</w:t>
+      </w:r>
+      <w:r>
+        <w:t xml:space="preserve"> </w:t>
+      </w:r>
+      <w:r>
+        <w:t xml:space="preserve">(see estimate details above for what to report)</w:t>
+      </w:r>
+    </w:p>
+    <w:p>
+      <w:pPr>
+        <w:pStyle w:val="BodyText"/>
+      </w:pPr>
+      <w:r>
+        <w:rPr>
+          <w:b/>
+          <w:bCs/>
+        </w:rPr>
+        <w:t xml:space="preserve">My Answer</w:t>
+      </w:r>
+    </w:p>
+    <w:p>
+      <w:pPr>
+        <w:pStyle w:val="BodyText"/>
+      </w:pPr>
+      <w:r>
+        <w:rPr>
+          <w:b/>
+          <w:bCs/>
+        </w:rPr>
+        <w:t xml:space="preserve">15. What are your estimates for the factor correlation?</w:t>
+      </w:r>
+      <w:r>
+        <w:t xml:space="preserve"> </w:t>
+      </w:r>
+      <w:r>
+        <w:t xml:space="preserve">(see estimate details above for what to report)</w:t>
+      </w:r>
+    </w:p>
+    <w:p>
+      <w:pPr>
+        <w:pStyle w:val="BodyText"/>
+      </w:pPr>
+      <w:r>
+        <w:rPr>
+          <w:b/>
+          <w:bCs/>
+        </w:rPr>
+        <w:t xml:space="preserve">My Answer</w:t>
+      </w:r>
+    </w:p>
+    <w:p>
+      <w:pPr>
+        <w:pStyle w:val="BodyText"/>
+      </w:pPr>
+      <w:r>
+        <w:rPr>
+          <w:b/>
+          <w:bCs/>
+        </w:rPr>
+        <w:t xml:space="preserve">16. Which items had posterior predictive p-values for their Pearson correlations that were less than 0.05 or greater than 0.95?</w:t>
+      </w:r>
+    </w:p>
+    <w:p>
+      <w:pPr>
+        <w:pStyle w:val="BodyText"/>
+      </w:pPr>
+      <w:r>
+        <w:rPr>
+          <w:b/>
+          <w:bCs/>
+        </w:rPr>
+        <w:t xml:space="preserve">My Answer</w:t>
+      </w:r>
+    </w:p>
+    <w:p>
+      <w:pPr>
+        <w:pStyle w:val="BodyText"/>
+      </w:pPr>
+      <w:r>
+        <w:rPr>
+          <w:b/>
+          <w:bCs/>
+        </w:rPr>
+        <w:t xml:space="preserve">17. What are the WAIC and LOO-PSIS values for this model?</w:t>
+      </w:r>
+    </w:p>
+    <w:p>
+      <w:pPr>
+        <w:pStyle w:val="BodyText"/>
+      </w:pPr>
+      <w:r>
+        <w:rPr>
+          <w:b/>
+          <w:bCs/>
+        </w:rPr>
+        <w:t xml:space="preserve">My Answer</w:t>
+      </w:r>
+    </w:p>
+    <w:p>
+      <w:pPr>
+        <w:pStyle w:val="BodyText"/>
+      </w:pPr>
+      <w:r>
+        <w:rPr>
+          <w:b/>
+          <w:bCs/>
+        </w:rPr>
+        <w:t xml:space="preserve">18. Which model (model 2 or 3) is preferred based on WAIC and LOO-PSIS?</w:t>
+      </w:r>
+    </w:p>
+    <w:p>
+      <w:pPr>
+        <w:pStyle w:val="BodyText"/>
+      </w:pPr>
+      <w:r>
+        <w:rPr>
+          <w:b/>
+          <w:bCs/>
+        </w:rPr>
+        <w:t xml:space="preserve">My Answer</w:t>
+      </w:r>
+    </w:p>
+    <w:p>
+      <w:pPr>
+        <w:pStyle w:val="BodyText"/>
+      </w:pPr>
+      <w:r>
+        <w:rPr>
+          <w:b/>
+          <w:bCs/>
+        </w:rPr>
+        <w:t xml:space="preserve">19. Create a scatterplot of the factor scores for the model 3 compared to model 2. What do you observe?</w:t>
+      </w:r>
+    </w:p>
+    <w:p>
+      <w:pPr>
+        <w:pStyle w:val="BodyText"/>
+      </w:pPr>
+      <w:r>
+        <w:rPr>
+          <w:b/>
+          <w:bCs/>
+        </w:rPr>
+        <w:t xml:space="preserve">My Answer</w:t>
+      </w:r>
+    </w:p>
+    <w:p>
+      <w:pPr>
+        <w:pStyle w:val="BodyText"/>
+      </w:pPr>
+      <w:r>
+        <w:rPr>
+          <w:b/>
+          <w:bCs/>
+        </w:rPr>
+        <w:t xml:space="preserve">20. Create a scatterplot of the factor loadings for model 3 compared to model 2. What do you observe?</w:t>
+      </w:r>
+    </w:p>
+    <w:p>
+      <w:pPr>
+        <w:pStyle w:val="BodyText"/>
+      </w:pPr>
+      <w:r>
+        <w:rPr>
+          <w:b/>
+          <w:bCs/>
+        </w:rPr>
+        <w:t xml:space="preserve">My Answer</w:t>
+      </w:r>
+    </w:p>
+    <w:p>
+      <w:pPr>
+        <w:pStyle w:val="BodyText"/>
+      </w:pPr>
+      <w:r>
+        <w:rPr>
+          <w:b/>
+          <w:bCs/>
+        </w:rPr>
+        <w:t xml:space="preserve">21. Create a scatter plot of the item intercepts for model 3 compared to model 2. What do you observe?</w:t>
+      </w:r>
+    </w:p>
+    <w:p>
+      <w:pPr>
+        <w:pStyle w:val="BodyText"/>
+      </w:pPr>
+      <w:r>
+        <w:rPr>
+          <w:b/>
+          <w:bCs/>
+        </w:rPr>
+        <w:t xml:space="preserve">My Answer</w:t>
+      </w:r>
+    </w:p>
+    <w:p>
+      <w:pPr>
+        <w:pStyle w:val="BodyText"/>
+      </w:pPr>
+      <w:r>
+        <w:t xml:space="preserve">Answer the following questions for Model 4:</w:t>
+      </w:r>
+    </w:p>
+    <w:p>
+      <w:pPr>
+        <w:pStyle w:val="BodyText"/>
+      </w:pPr>
+      <w:r>
+        <w:rPr>
+          <w:b/>
+          <w:bCs/>
+        </w:rPr>
+        <w:t xml:space="preserve">22. Did your Markov chains converge? What evidence do you have to support your answer?</w:t>
+      </w:r>
+    </w:p>
+    <w:p>
+      <w:pPr>
+        <w:pStyle w:val="BodyText"/>
+      </w:pPr>
+      <w:r>
+        <w:rPr>
+          <w:b/>
+          <w:bCs/>
+        </w:rPr>
+        <w:t xml:space="preserve">My Answer</w:t>
+      </w:r>
+    </w:p>
+    <w:p>
+      <w:pPr>
+        <w:pStyle w:val="BodyText"/>
+      </w:pPr>
+      <w:r>
+        <w:rPr>
+          <w:b/>
+          <w:bCs/>
+        </w:rPr>
+        <w:t xml:space="preserve">23. What are your estimates for each item intercept parameter?</w:t>
+      </w:r>
+      <w:r>
+        <w:t xml:space="preserve"> </w:t>
+      </w:r>
+      <w:r>
+        <w:t xml:space="preserve">(see estimate details above for what to report)</w:t>
+      </w:r>
+    </w:p>
+    <w:p>
+      <w:pPr>
+        <w:pStyle w:val="BodyText"/>
+      </w:pPr>
+      <w:r>
+        <w:rPr>
+          <w:b/>
+          <w:bCs/>
+        </w:rPr>
+        <w:t xml:space="preserve">My Answer</w:t>
+      </w:r>
+    </w:p>
+    <w:p>
+      <w:pPr>
+        <w:pStyle w:val="BodyText"/>
+      </w:pPr>
+      <w:r>
+        <w:rPr>
+          <w:b/>
+          <w:bCs/>
+        </w:rPr>
+        <w:t xml:space="preserve">24. What are your estimates for each factor loading/discrimination parameter</w:t>
+      </w:r>
+      <w:r>
+        <w:t xml:space="preserve"> </w:t>
+      </w:r>
+      <w:r>
+        <w:t xml:space="preserve">(see estimate details above for what to report)</w:t>
+      </w:r>
+    </w:p>
+    <w:p>
+      <w:pPr>
+        <w:pStyle w:val="BodyText"/>
+      </w:pPr>
+      <w:r>
+        <w:rPr>
+          <w:b/>
+          <w:bCs/>
+        </w:rPr>
+        <w:t xml:space="preserve">My Answer</w:t>
+      </w:r>
+    </w:p>
+    <w:p>
+      <w:pPr>
+        <w:pStyle w:val="BodyText"/>
+      </w:pPr>
+      <w:r>
+        <w:rPr>
+          <w:b/>
+          <w:bCs/>
+        </w:rPr>
+        <w:t xml:space="preserve">25. What are your estimates for the factor scores?</w:t>
+      </w:r>
+      <w:r>
+        <w:t xml:space="preserve"> </w:t>
+      </w:r>
+      <w:r>
+        <w:t xml:space="preserve">(see estimate details above for what to report)</w:t>
+      </w:r>
+    </w:p>
+    <w:p>
+      <w:pPr>
+        <w:pStyle w:val="BodyText"/>
+      </w:pPr>
+      <w:r>
+        <w:rPr>
+          <w:b/>
+          <w:bCs/>
+        </w:rPr>
+        <w:t xml:space="preserve">My Answer</w:t>
+      </w:r>
+    </w:p>
+    <w:p>
+      <w:pPr>
+        <w:pStyle w:val="BodyText"/>
+      </w:pPr>
+      <w:r>
+        <w:rPr>
+          <w:b/>
+          <w:bCs/>
+        </w:rPr>
+        <w:t xml:space="preserve">26. What are your estimates for the factor correlation?</w:t>
+      </w:r>
+      <w:r>
+        <w:t xml:space="preserve"> </w:t>
+      </w:r>
+      <w:r>
+        <w:t xml:space="preserve">(see estimate details above for what to report)</w:t>
+      </w:r>
+    </w:p>
+    <w:p>
+      <w:pPr>
+        <w:pStyle w:val="BodyText"/>
+      </w:pPr>
+      <w:r>
+        <w:rPr>
+          <w:b/>
+          <w:bCs/>
+        </w:rPr>
+        <w:t xml:space="preserve">My Answer</w:t>
+      </w:r>
+    </w:p>
+    <w:p>
+      <w:pPr>
+        <w:pStyle w:val="BodyText"/>
+      </w:pPr>
+      <w:r>
+        <w:rPr>
+          <w:b/>
+          <w:bCs/>
+        </w:rPr>
+        <w:t xml:space="preserve">27. Which items had posterior predictive p-values for their Pearson correlations that were less than 0.05 or greater than 0.95?</w:t>
+      </w:r>
+    </w:p>
+    <w:p>
+      <w:pPr>
+        <w:pStyle w:val="BodyText"/>
+      </w:pPr>
+      <w:r>
+        <w:rPr>
+          <w:b/>
+          <w:bCs/>
+        </w:rPr>
+        <w:t xml:space="preserve">My Answer</w:t>
+      </w:r>
+    </w:p>
+    <w:p>
+      <w:pPr>
+        <w:pStyle w:val="BodyText"/>
+      </w:pPr>
+      <w:r>
+        <w:rPr>
+          <w:b/>
+          <w:bCs/>
+        </w:rPr>
+        <w:t xml:space="preserve">28. What are the WAIC and LOO-PSIS values for this model?</w:t>
+      </w:r>
+    </w:p>
+    <w:p>
+      <w:pPr>
+        <w:pStyle w:val="BodyText"/>
+      </w:pPr>
+      <w:r>
+        <w:rPr>
+          <w:b/>
+          <w:bCs/>
+        </w:rPr>
+        <w:t xml:space="preserve">My Answer</w:t>
+      </w:r>
+    </w:p>
+    <w:p>
+      <w:pPr>
+        <w:pStyle w:val="BodyText"/>
+      </w:pPr>
+      <w:r>
+        <w:rPr>
+          <w:b/>
+          <w:bCs/>
+        </w:rPr>
+        <w:t xml:space="preserve">29. Which model (model 2, 3, or 4) is preferred based on WAIC and LOO-PSIS?</w:t>
+      </w:r>
+    </w:p>
+    <w:p>
+      <w:pPr>
+        <w:pStyle w:val="BodyText"/>
+      </w:pPr>
+      <w:r>
+        <w:rPr>
+          <w:b/>
+          <w:bCs/>
+        </w:rPr>
+        <w:t xml:space="preserve">My Answer</w:t>
+      </w:r>
+    </w:p>
+    <w:p>
+      <w:pPr>
+        <w:pStyle w:val="BodyText"/>
+      </w:pPr>
+      <w:r>
+        <w:rPr>
+          <w:b/>
+          <w:bCs/>
+        </w:rPr>
+        <w:t xml:space="preserve">30. Create a scatterplot of the factor scores for the model 4 compared to model 2. What do you observe?</w:t>
+      </w:r>
+    </w:p>
+    <w:p>
+      <w:pPr>
+        <w:pStyle w:val="BodyText"/>
+      </w:pPr>
+      <w:r>
+        <w:rPr>
+          <w:b/>
+          <w:bCs/>
+        </w:rPr>
+        <w:t xml:space="preserve">My Answer</w:t>
+      </w:r>
+    </w:p>
+    <w:p>
+      <w:pPr>
+        <w:pStyle w:val="BodyText"/>
+      </w:pPr>
+      <w:r>
+        <w:rPr>
+          <w:b/>
+          <w:bCs/>
+        </w:rPr>
+        <w:t xml:space="preserve">31. Create a scatterplot of the factor loadings for model 4 compared to model 2. What do you observe?</w:t>
+      </w:r>
+    </w:p>
+    <w:p>
+      <w:pPr>
+        <w:pStyle w:val="BodyText"/>
+      </w:pPr>
+      <w:r>
+        <w:rPr>
+          <w:b/>
+          <w:bCs/>
+        </w:rPr>
+        <w:t xml:space="preserve">My Answer</w:t>
+      </w:r>
+    </w:p>
+    <w:p>
+      <w:pPr>
+        <w:pStyle w:val="BodyText"/>
+      </w:pPr>
+      <w:r>
+        <w:rPr>
+          <w:b/>
+          <w:bCs/>
+        </w:rPr>
+        <w:t xml:space="preserve">32. Create a scatter plot of the item intercepts for model 4 compared to model 2. What do you observe?</w:t>
       </w:r>
     </w:p>
     <w:p>

--- a/homework/HW5_MIRT/HW5_psqf7375F2024.docx
+++ b/homework/HW5_MIRT/HW5_psqf7375F2024.docx
@@ -83,7 +83,7 @@
         <w:t xml:space="preserve"> </w:t>
       </w:r>
       <w:r>
-        <w:t xml:space="preserve">6th,</w:t>
+        <w:t xml:space="preserve">13th,</w:t>
       </w:r>
       <w:r>
         <w:t xml:space="preserve"> </w:t>
@@ -489,7 +489,7 @@
         <w:pStyle w:val="BodyText"/>
       </w:pPr>
       <w:r>
-        <w:t xml:space="preserve">Model 3: Using Stan, reestimate model 2 but with empirical priors on the factor loadings and on the item intercept parameters. Use the z-score method of identification, in which each factor mean is fixed to 0, each factor variance is fixed to 1, and all factor correlations are estimated.</w:t>
+        <w:t xml:space="preserve">Model 3: Using Stan, reestimate model 2 but with empirical priors on the factor loadings and on the item intercept parameters. Use the z-score method of identification, in which each factor mean is fixed to 0, each factor variance is fixed to 1, and all factor correlations are estimated. For the empirical priors, estimate one mean and standard deviation for the loading/discrimination parameters and one mean and one standard deviation for the item intercept parameters.</w:t>
       </w:r>
     </w:p>
     <w:p>
